--- a/docs/PROJETO GB - PPG.docx
+++ b/docs/PROJETO GB - PPG.docx
@@ -22,13 +22,9 @@
           <w:sz w:val="28"/>
           <w:szCs w:val="28"/>
         </w:rPr>
-        <w:t>SENAI ETTORE ZANINI</w:t>
-      </w:r>
-    </w:p>
-    <w:p>
-      <w:pPr>
-        <w:ind w:firstLine="0"/>
-        <w:jc w:val="center"/>
+        <w:t xml:space="preserve"> </w:t>
+      </w:r>
+      <w:r>
         <w:rPr>
           <w:rFonts w:cs="Arial"/>
           <w:b/>
@@ -36,8 +32,13 @@
           <w:sz w:val="28"/>
           <w:szCs w:val="28"/>
         </w:rPr>
-      </w:pPr>
-      <w:r>
+        <w:t>SENAI ETTORE ZANINI</w:t>
+      </w:r>
+    </w:p>
+    <w:p>
+      <w:pPr>
+        <w:ind w:firstLine="0"/>
+        <w:jc w:val="center"/>
         <w:rPr>
           <w:rFonts w:cs="Arial"/>
           <w:b/>
@@ -45,8 +46,7 @@
           <w:sz w:val="28"/>
           <w:szCs w:val="28"/>
         </w:rPr>
-        <w:t>TÉCNICO DESENVOLVIMENTO DE SISTEMAS</w:t>
-      </w:r>
+      </w:pPr>
       <w:r>
         <w:rPr>
           <w:rFonts w:cs="Arial"/>
@@ -55,13 +55,9 @@
           <w:sz w:val="28"/>
           <w:szCs w:val="28"/>
         </w:rPr>
-        <w:t xml:space="preserve"> </w:t>
-      </w:r>
-    </w:p>
-    <w:p>
-      <w:pPr>
-        <w:ind w:firstLine="0"/>
-        <w:jc w:val="center"/>
+        <w:t>TÉCNICO DESENVOLVIMENTO DE SISTEMAS</w:t>
+      </w:r>
+      <w:r>
         <w:rPr>
           <w:rFonts w:cs="Arial"/>
           <w:b/>
@@ -69,8 +65,13 @@
           <w:sz w:val="28"/>
           <w:szCs w:val="28"/>
         </w:rPr>
-      </w:pPr>
-      <w:r>
+        <w:t xml:space="preserve"> </w:t>
+      </w:r>
+    </w:p>
+    <w:p>
+      <w:pPr>
+        <w:ind w:firstLine="0"/>
+        <w:jc w:val="center"/>
         <w:rPr>
           <w:rFonts w:cs="Arial"/>
           <w:b/>
@@ -78,12 +79,8 @@
           <w:sz w:val="28"/>
           <w:szCs w:val="28"/>
         </w:rPr>
-        <w:t>PEDRO OTÁVIO CAMOLESI</w:t>
-      </w:r>
-    </w:p>
-    <w:p>
-      <w:pPr>
-        <w:jc w:val="center"/>
+      </w:pPr>
+      <w:r>
         <w:rPr>
           <w:rFonts w:cs="Arial"/>
           <w:b/>
@@ -91,7 +88,8 @@
           <w:sz w:val="28"/>
           <w:szCs w:val="28"/>
         </w:rPr>
-      </w:pPr>
+        <w:t>PEDRO OTÁVIO CAMOLESI</w:t>
+      </w:r>
     </w:p>
     <w:p>
       <w:pPr>
@@ -191,7 +189,6 @@
     </w:p>
     <w:p>
       <w:pPr>
-        <w:ind w:firstLine="0"/>
         <w:jc w:val="center"/>
         <w:rPr>
           <w:rFonts w:cs="Arial"/>
@@ -201,7 +198,11 @@
           <w:szCs w:val="28"/>
         </w:rPr>
       </w:pPr>
-      <w:r>
+    </w:p>
+    <w:p>
+      <w:pPr>
+        <w:ind w:firstLine="0"/>
+        <w:jc w:val="center"/>
         <w:rPr>
           <w:rFonts w:cs="Arial"/>
           <w:b/>
@@ -209,8 +210,7 @@
           <w:sz w:val="28"/>
           <w:szCs w:val="28"/>
         </w:rPr>
-        <w:t>Sistema PPG</w:t>
-      </w:r>
+      </w:pPr>
       <w:r>
         <w:rPr>
           <w:rFonts w:cs="Arial"/>
@@ -219,44 +219,7 @@
           <w:sz w:val="28"/>
           <w:szCs w:val="28"/>
         </w:rPr>
-        <w:br/>
-      </w:r>
-      <w:r>
-        <w:rPr>
-          <w:rFonts w:cs="Arial"/>
-          <w:b/>
-          <w:sz w:val="28"/>
-          <w:szCs w:val="28"/>
-        </w:rPr>
-        <w:t xml:space="preserve">Gerenciamento </w:t>
-      </w:r>
-      <w:r>
-        <w:rPr>
-          <w:rFonts w:cs="Arial"/>
-          <w:b/>
-          <w:sz w:val="28"/>
-          <w:szCs w:val="28"/>
-        </w:rPr>
-        <w:br/>
-        <w:t>de</w:t>
-      </w:r>
-      <w:r>
-        <w:rPr>
-          <w:rFonts w:cs="Arial"/>
-          <w:b/>
-          <w:sz w:val="28"/>
-          <w:szCs w:val="28"/>
-        </w:rPr>
-        <w:br/>
-      </w:r>
-      <w:r>
-        <w:rPr>
-          <w:rFonts w:cs="Arial"/>
-          <w:b/>
-          <w:sz w:val="28"/>
-          <w:szCs w:val="28"/>
-        </w:rPr>
-        <w:t>Biblioteca</w:t>
+        <w:t>Sistema PPG</w:t>
       </w:r>
       <w:r>
         <w:rPr>
@@ -268,10 +231,44 @@
         </w:rPr>
         <w:br/>
       </w:r>
-    </w:p>
-    <w:p>
-      <w:pPr>
-        <w:jc w:val="center"/>
+      <w:r>
+        <w:rPr>
+          <w:rFonts w:cs="Arial"/>
+          <w:b/>
+          <w:sz w:val="28"/>
+          <w:szCs w:val="28"/>
+        </w:rPr>
+        <w:t xml:space="preserve">Gerenciamento </w:t>
+      </w:r>
+      <w:r>
+        <w:rPr>
+          <w:rFonts w:cs="Arial"/>
+          <w:b/>
+          <w:sz w:val="28"/>
+          <w:szCs w:val="28"/>
+        </w:rPr>
+        <w:br/>
+        <w:t>de</w:t>
+      </w:r>
+      <w:r>
+        <w:rPr>
+          <w:rFonts w:cs="Arial"/>
+          <w:b/>
+          <w:sz w:val="28"/>
+          <w:szCs w:val="28"/>
+        </w:rPr>
+        <w:br/>
+      </w:r>
+      <w:r>
+        <w:rPr>
+          <w:rFonts w:cs="Arial"/>
+          <w:b/>
+          <w:sz w:val="28"/>
+          <w:szCs w:val="28"/>
+        </w:rPr>
+        <w:t>Biblioteca</w:t>
+      </w:r>
+      <w:r>
         <w:rPr>
           <w:rFonts w:cs="Arial"/>
           <w:b/>
@@ -279,7 +276,8 @@
           <w:sz w:val="28"/>
           <w:szCs w:val="28"/>
         </w:rPr>
-      </w:pPr>
+        <w:br/>
+      </w:r>
     </w:p>
     <w:p>
       <w:pPr>
@@ -391,14 +389,7 @@
     </w:p>
     <w:p>
       <w:pPr>
-        <w:ind w:firstLine="0"/>
         <w:jc w:val="center"/>
-        <w:rPr>
-          <w:b/>
-          <w:bCs/>
-        </w:rPr>
-      </w:pPr>
-      <w:r>
         <w:rPr>
           <w:rFonts w:cs="Arial"/>
           <w:b/>
@@ -406,8 +397,17 @@
           <w:sz w:val="28"/>
           <w:szCs w:val="28"/>
         </w:rPr>
-        <w:t>Sertãozinho</w:t>
-      </w:r>
+      </w:pPr>
+    </w:p>
+    <w:p>
+      <w:pPr>
+        <w:ind w:firstLine="0"/>
+        <w:jc w:val="center"/>
+        <w:rPr>
+          <w:b/>
+          <w:bCs/>
+        </w:rPr>
+      </w:pPr>
       <w:r>
         <w:rPr>
           <w:rFonts w:cs="Arial"/>
@@ -416,6 +416,16 @@
           <w:sz w:val="28"/>
           <w:szCs w:val="28"/>
         </w:rPr>
+        <w:t>Sertãozinho</w:t>
+      </w:r>
+      <w:r>
+        <w:rPr>
+          <w:rFonts w:cs="Arial"/>
+          <w:b/>
+          <w:bCs/>
+          <w:sz w:val="28"/>
+          <w:szCs w:val="28"/>
+        </w:rPr>
         <w:br/>
       </w:r>
       <w:r>
@@ -1129,218 +1139,52 @@
           <w:rFonts w:asciiTheme="minorHAnsi" w:hAnsiTheme="minorHAnsi" w:cstheme="minorHAnsi"/>
           <w:szCs w:val="24"/>
         </w:rPr>
-        <w:t>Imagine uma biblioteca escolar onde os alunos se sentem à vontade para explorar novos mundos, descobrindo conhecimento em cada estante. No entanto, a administração desse espaço pode ser um verdadeiro desafio. Encontrar um livro específico, saber se ele está disponível ou controlar os empréstimos muitas vezes se torna uma tarefa complexa e demorada para bibliotecários e alunos. Com isso em mente, surge a necessidade de um sistema de gerenciamento de biblioteca que torne esse processo mais simples e eficiente.</w:t>
-      </w:r>
-    </w:p>
-    <w:p>
-      <w:pPr>
-        <w:jc w:val="both"/>
-        <w:rPr>
-          <w:rFonts w:asciiTheme="minorHAnsi" w:hAnsiTheme="minorHAnsi" w:cstheme="minorHAnsi"/>
-          <w:szCs w:val="24"/>
-        </w:rPr>
-      </w:pPr>
-      <w:r>
-        <w:rPr>
-          <w:rFonts w:asciiTheme="minorHAnsi" w:hAnsiTheme="minorHAnsi" w:cstheme="minorHAnsi"/>
-          <w:szCs w:val="24"/>
-        </w:rPr>
-        <w:t xml:space="preserve">Com um sistema digital, toda a experiência de busca, reserva e empréstimo de livros se torna mais rápida e acessível. O aluno pode, de qualquer lugar, verificar se o livro que deseja está disponível, reservá-lo e saber quando deve devolvê-lo. Para os bibliotecários, o sistema facilita o controle do acervo, registra todos os empréstimos e devoluções, e ainda fornece relatórios que ajudam na organização e planejamento. Neste trabalho, </w:t>
-      </w:r>
-      <w:r>
-        <w:rPr>
-          <w:rFonts w:asciiTheme="minorHAnsi" w:hAnsiTheme="minorHAnsi" w:cstheme="minorHAnsi"/>
-          <w:szCs w:val="24"/>
-        </w:rPr>
-        <w:t>é apresentado</w:t>
-      </w:r>
-      <w:r>
-        <w:rPr>
-          <w:rFonts w:asciiTheme="minorHAnsi" w:hAnsiTheme="minorHAnsi" w:cstheme="minorHAnsi"/>
-          <w:szCs w:val="24"/>
-        </w:rPr>
-        <w:t xml:space="preserve"> um sistema simples e intuitivo, pensado para atender tanto as necessidades dos bibliotecários quanto dos alunos, promovendo uma interação mais dinâmica e agradável com o acervo da biblioteca.</w:t>
-      </w:r>
-      <w:r>
-        <w:rPr>
-          <w:rFonts w:asciiTheme="minorHAnsi" w:hAnsiTheme="minorHAnsi" w:cstheme="minorHAnsi"/>
-          <w:szCs w:val="24"/>
-        </w:rPr>
-        <w:t xml:space="preserve"> NÃO UTILIZAR ESSE TEXTO, SÓ UM EXEMPLO</w:t>
-      </w:r>
-    </w:p>
-    <w:p>
-      <w:pPr>
-        <w:jc w:val="both"/>
-        <w:rPr>
-          <w:rFonts w:asciiTheme="minorHAnsi" w:hAnsiTheme="minorHAnsi" w:cstheme="minorHAnsi"/>
-          <w:szCs w:val="24"/>
-        </w:rPr>
-      </w:pPr>
-      <w:r>
-        <w:rPr>
-          <w:rFonts w:asciiTheme="minorHAnsi" w:hAnsiTheme="minorHAnsi" w:cstheme="minorHAnsi"/>
-          <w:szCs w:val="24"/>
-        </w:rPr>
-        <w:t xml:space="preserve">O </w:t>
-      </w:r>
-      <w:r>
-        <w:rPr>
-          <w:rFonts w:asciiTheme="minorHAnsi" w:hAnsiTheme="minorHAnsi" w:cstheme="minorHAnsi"/>
-          <w:szCs w:val="24"/>
-        </w:rPr>
-        <w:t>capítulo</w:t>
-      </w:r>
-      <w:r>
-        <w:rPr>
-          <w:rFonts w:asciiTheme="minorHAnsi" w:hAnsiTheme="minorHAnsi" w:cstheme="minorHAnsi"/>
-          <w:szCs w:val="24"/>
-        </w:rPr>
-        <w:t xml:space="preserve"> 2 </w:t>
-      </w:r>
-      <w:r>
-        <w:rPr>
-          <w:rFonts w:asciiTheme="minorHAnsi" w:hAnsiTheme="minorHAnsi" w:cstheme="minorHAnsi"/>
-          <w:szCs w:val="24"/>
-        </w:rPr>
-        <w:t xml:space="preserve">trata de tal assunto, já o capítulo 3 descreve como ... o capítulo 4 por sua vez é sobre ... </w:t>
-      </w:r>
-      <w:r>
-        <w:rPr>
-          <w:rFonts w:asciiTheme="minorHAnsi" w:hAnsiTheme="minorHAnsi" w:cstheme="minorHAnsi"/>
-          <w:szCs w:val="24"/>
-        </w:rPr>
-        <w:t>Escrevi de forma resumida e direta, faça de forma que o texto seja bom para ler</w:t>
-      </w:r>
-    </w:p>
-    <w:p>
-      <w:pPr>
-        <w:jc w:val="both"/>
-        <w:rPr>
-          <w:rFonts w:asciiTheme="minorHAnsi" w:hAnsiTheme="minorHAnsi" w:cstheme="minorHAnsi"/>
-          <w:szCs w:val="24"/>
-        </w:rPr>
-      </w:pPr>
-    </w:p>
-    <w:p>
-      <w:pPr>
-        <w:jc w:val="both"/>
-        <w:rPr>
-          <w:rFonts w:asciiTheme="minorHAnsi" w:hAnsiTheme="minorHAnsi" w:cstheme="minorHAnsi"/>
-          <w:szCs w:val="24"/>
-        </w:rPr>
-      </w:pPr>
-    </w:p>
-    <w:p>
-      <w:pPr>
-        <w:jc w:val="both"/>
-        <w:rPr>
-          <w:rFonts w:asciiTheme="minorHAnsi" w:hAnsiTheme="minorHAnsi" w:cstheme="minorHAnsi"/>
-          <w:szCs w:val="24"/>
-        </w:rPr>
-      </w:pPr>
-    </w:p>
-    <w:p>
-      <w:pPr>
-        <w:jc w:val="both"/>
-        <w:rPr>
-          <w:rFonts w:asciiTheme="minorHAnsi" w:hAnsiTheme="minorHAnsi" w:cstheme="minorHAnsi"/>
-          <w:szCs w:val="24"/>
-        </w:rPr>
-      </w:pPr>
-    </w:p>
-    <w:p>
-      <w:pPr>
-        <w:jc w:val="both"/>
-        <w:rPr>
-          <w:rFonts w:asciiTheme="minorHAnsi" w:hAnsiTheme="minorHAnsi" w:cstheme="minorHAnsi"/>
-          <w:szCs w:val="24"/>
-        </w:rPr>
-      </w:pPr>
-    </w:p>
-    <w:p>
-      <w:pPr>
-        <w:jc w:val="both"/>
-        <w:rPr>
-          <w:rFonts w:asciiTheme="minorHAnsi" w:hAnsiTheme="minorHAnsi" w:cstheme="minorHAnsi"/>
-          <w:szCs w:val="24"/>
-        </w:rPr>
-      </w:pPr>
-    </w:p>
-    <w:p>
-      <w:pPr>
-        <w:jc w:val="both"/>
-        <w:rPr>
-          <w:rFonts w:asciiTheme="minorHAnsi" w:hAnsiTheme="minorHAnsi" w:cstheme="minorHAnsi"/>
-          <w:szCs w:val="24"/>
-        </w:rPr>
-      </w:pPr>
-    </w:p>
-    <w:p>
-      <w:pPr>
-        <w:jc w:val="both"/>
-        <w:rPr>
-          <w:rFonts w:asciiTheme="minorHAnsi" w:hAnsiTheme="minorHAnsi" w:cstheme="minorHAnsi"/>
-          <w:szCs w:val="24"/>
-        </w:rPr>
-      </w:pPr>
-    </w:p>
-    <w:p>
-      <w:pPr>
-        <w:jc w:val="both"/>
-        <w:rPr>
-          <w:rFonts w:asciiTheme="minorHAnsi" w:hAnsiTheme="minorHAnsi" w:cstheme="minorHAnsi"/>
-          <w:szCs w:val="24"/>
-        </w:rPr>
-      </w:pPr>
-    </w:p>
-    <w:p>
-      <w:pPr>
-        <w:jc w:val="both"/>
-        <w:rPr>
-          <w:rFonts w:asciiTheme="minorHAnsi" w:hAnsiTheme="minorHAnsi" w:cstheme="minorHAnsi"/>
-          <w:szCs w:val="24"/>
-        </w:rPr>
-      </w:pPr>
-    </w:p>
-    <w:p>
-      <w:pPr>
-        <w:jc w:val="both"/>
-        <w:rPr>
-          <w:rFonts w:asciiTheme="minorHAnsi" w:hAnsiTheme="minorHAnsi" w:cstheme="minorHAnsi"/>
-          <w:szCs w:val="24"/>
-        </w:rPr>
-      </w:pPr>
-    </w:p>
-    <w:p>
-      <w:pPr>
-        <w:jc w:val="both"/>
-        <w:rPr>
-          <w:rFonts w:asciiTheme="minorHAnsi" w:hAnsiTheme="minorHAnsi" w:cstheme="minorHAnsi"/>
-          <w:szCs w:val="24"/>
-        </w:rPr>
-      </w:pPr>
-    </w:p>
-    <w:p>
-      <w:pPr>
-        <w:jc w:val="both"/>
-        <w:rPr>
-          <w:rFonts w:asciiTheme="minorHAnsi" w:hAnsiTheme="minorHAnsi" w:cstheme="minorHAnsi"/>
-          <w:szCs w:val="24"/>
-        </w:rPr>
-      </w:pPr>
-    </w:p>
-    <w:p>
-      <w:pPr>
-        <w:jc w:val="both"/>
-        <w:rPr>
-          <w:rFonts w:asciiTheme="minorHAnsi" w:hAnsiTheme="minorHAnsi" w:cstheme="minorHAnsi"/>
-          <w:szCs w:val="24"/>
-        </w:rPr>
-      </w:pPr>
-    </w:p>
-    <w:p>
-      <w:pPr>
+        <w:t>Somos uma biblioteca escolar, um espaço repleto de conhecimento e aventura, onde os alunos têm a liberdade de explorar novos mundos. Contudo, a administração deste ambiente pode ser um desafio significativo. Localizar um livro específico, verificar sua disponibilidade e gerenciar os empréstimos pode se tornar uma tarefa complexa e demorada, tanto para bib</w:t>
+      </w:r>
+      <w:r>
+        <w:rPr>
+          <w:rFonts w:asciiTheme="minorHAnsi" w:hAnsiTheme="minorHAnsi" w:cstheme="minorHAnsi"/>
+          <w:szCs w:val="24"/>
+        </w:rPr>
+        <w:t>liotecários quanto para alunos.</w:t>
+      </w:r>
+    </w:p>
+    <w:p>
+      <w:pPr>
+        <w:jc w:val="both"/>
+        <w:rPr>
+          <w:rFonts w:asciiTheme="minorHAnsi" w:hAnsiTheme="minorHAnsi" w:cstheme="minorHAnsi"/>
+          <w:szCs w:val="24"/>
+        </w:rPr>
+      </w:pPr>
+      <w:r>
+        <w:rPr>
+          <w:rFonts w:asciiTheme="minorHAnsi" w:hAnsiTheme="minorHAnsi" w:cstheme="minorHAnsi"/>
+          <w:szCs w:val="24"/>
+        </w:rPr>
+        <w:t>Diante desse cenário, a implementação de um sistema digital de gerenciamento de biblioteca se torna essencial. Essa solução torna a experiência de busca, reserva e empréstimo de livros muito mais ágil e acessível. Com o sistema, os alunos podem, a qualquer momento e de qualquer lugar, verificar a disponibilidade de um livro desejado, reservá-lo e consultar a data de devolução. Para os bibliotecários, o sistema simplifica o controle do acervo, registra todas as transações de empréstimos e devoluções, além de gerar relatórios que auxiliam na organizaç</w:t>
+      </w:r>
+      <w:r>
+        <w:rPr>
+          <w:rFonts w:asciiTheme="minorHAnsi" w:hAnsiTheme="minorHAnsi" w:cstheme="minorHAnsi"/>
+          <w:szCs w:val="24"/>
+        </w:rPr>
+        <w:t>ão e planejamento da biblioteca.</w:t>
+      </w:r>
+    </w:p>
+    <w:p>
+      <w:pPr>
+        <w:ind w:firstLine="0"/>
+        <w:jc w:val="both"/>
+        <w:rPr>
+          <w:rFonts w:asciiTheme="minorHAnsi" w:hAnsiTheme="minorHAnsi" w:cstheme="minorHAnsi"/>
+          <w:szCs w:val="24"/>
+        </w:rPr>
+      </w:pPr>
+    </w:p>
+    <w:p>
+      <w:pPr>
+        <w:ind w:firstLine="0"/>
         <w:jc w:val="both"/>
         <w:rPr>
           <w:rFonts w:asciiTheme="minorHAnsi" w:hAnsiTheme="minorHAnsi" w:cstheme="minorHAnsi"/>
@@ -1356,7 +1200,6 @@
           <w:bCs/>
           <w:szCs w:val="24"/>
         </w:rPr>
-        <w:lastRenderedPageBreak/>
         <w:t>2</w:t>
       </w:r>
       <w:r>
@@ -1383,77 +1226,16 @@
         <w:jc w:val="both"/>
         <w:rPr>
           <w:rFonts w:asciiTheme="minorHAnsi" w:hAnsiTheme="minorHAnsi" w:cstheme="minorHAnsi"/>
-          <w:color w:val="FF0000"/>
-          <w:szCs w:val="24"/>
-        </w:rPr>
-      </w:pPr>
-      <w:r>
-        <w:rPr>
-          <w:rFonts w:asciiTheme="minorHAnsi" w:hAnsiTheme="minorHAnsi" w:cstheme="minorHAnsi"/>
-          <w:color w:val="FF0000"/>
-          <w:szCs w:val="24"/>
-        </w:rPr>
-        <w:t>“</w:t>
-      </w:r>
-      <w:r>
-        <w:rPr>
-          <w:rFonts w:asciiTheme="minorHAnsi" w:hAnsiTheme="minorHAnsi" w:cstheme="minorHAnsi"/>
-          <w:color w:val="FF0000"/>
-          <w:szCs w:val="24"/>
-        </w:rPr>
-        <w:t xml:space="preserve">Todo </w:t>
-      </w:r>
-      <w:r>
-        <w:rPr>
-          <w:rFonts w:asciiTheme="minorHAnsi" w:hAnsiTheme="minorHAnsi" w:cstheme="minorHAnsi"/>
-          <w:color w:val="FF0000"/>
-          <w:szCs w:val="24"/>
-        </w:rPr>
-        <w:t>capítulo</w:t>
-      </w:r>
-      <w:r>
-        <w:rPr>
-          <w:rFonts w:asciiTheme="minorHAnsi" w:hAnsiTheme="minorHAnsi" w:cstheme="minorHAnsi"/>
-          <w:color w:val="FF0000"/>
-          <w:szCs w:val="24"/>
-        </w:rPr>
-        <w:t xml:space="preserve"> precisa ter no mínimo três linhas</w:t>
-      </w:r>
-      <w:r>
-        <w:rPr>
-          <w:rFonts w:asciiTheme="minorHAnsi" w:hAnsiTheme="minorHAnsi" w:cstheme="minorHAnsi"/>
-          <w:color w:val="FF0000"/>
-          <w:szCs w:val="24"/>
-        </w:rPr>
-        <w:t xml:space="preserve">”. </w:t>
-      </w:r>
-    </w:p>
-    <w:p>
-      <w:pPr>
-        <w:jc w:val="both"/>
-        <w:rPr>
-          <w:rFonts w:asciiTheme="minorHAnsi" w:hAnsiTheme="minorHAnsi" w:cstheme="minorHAnsi"/>
-          <w:color w:val="FF0000"/>
-          <w:szCs w:val="24"/>
-        </w:rPr>
-      </w:pPr>
-      <w:r>
-        <w:rPr>
-          <w:rFonts w:asciiTheme="minorHAnsi" w:hAnsiTheme="minorHAnsi" w:cstheme="minorHAnsi"/>
-          <w:color w:val="FF0000"/>
-          <w:szCs w:val="24"/>
-        </w:rPr>
-        <w:t>“Todo capítulo inicia em uma página”</w:t>
-      </w:r>
-    </w:p>
-    <w:p>
-      <w:pPr>
-        <w:jc w:val="both"/>
-        <w:rPr>
-          <w:rFonts w:asciiTheme="minorHAnsi" w:hAnsiTheme="minorHAnsi" w:cstheme="minorHAnsi"/>
-          <w:szCs w:val="24"/>
-        </w:rPr>
-      </w:pPr>
+          <w:szCs w:val="24"/>
+        </w:rPr>
+      </w:pPr>
+      <w:r>
+        <w:rPr>
+          <w:rFonts w:asciiTheme="minorHAnsi" w:hAnsiTheme="minorHAnsi" w:cstheme="minorHAnsi"/>
+          <w:szCs w:val="24"/>
+        </w:rPr>
+        <w:t>Os requisitos do sistema são essenciais para estabelecer expectativas, guiar o processo de desenvolvimento e assegurar que o produto satisfaça as necessidades dos usuários, reduzindo retrabalhos e custos.</w:t>
+      </w:r>
     </w:p>
     <w:p>
       <w:pPr>
@@ -1461,31 +1243,25 @@
         <w:jc w:val="both"/>
         <w:rPr>
           <w:rFonts w:asciiTheme="minorHAnsi" w:hAnsiTheme="minorHAnsi" w:cstheme="minorHAnsi"/>
-          <w:color w:val="FF0000"/>
-          <w:szCs w:val="24"/>
-        </w:rPr>
-      </w:pPr>
-    </w:p>
-    <w:p>
-      <w:pPr>
-        <w:jc w:val="both"/>
-        <w:rPr>
-          <w:rFonts w:asciiTheme="minorHAnsi" w:hAnsiTheme="minorHAnsi" w:cstheme="minorHAnsi"/>
-          <w:szCs w:val="24"/>
-        </w:rPr>
-      </w:pPr>
-    </w:p>
-    <w:p>
-      <w:pPr>
-        <w:jc w:val="both"/>
-        <w:rPr>
-          <w:rFonts w:asciiTheme="minorHAnsi" w:hAnsiTheme="minorHAnsi" w:cstheme="minorHAnsi"/>
-          <w:szCs w:val="24"/>
-        </w:rPr>
-      </w:pPr>
-      <w:r>
-        <w:rPr>
-          <w:rFonts w:asciiTheme="minorHAnsi" w:hAnsiTheme="minorHAnsi" w:cstheme="minorHAnsi"/>
+          <w:b/>
+          <w:szCs w:val="24"/>
+        </w:rPr>
+      </w:pPr>
+    </w:p>
+    <w:p>
+      <w:pPr>
+        <w:ind w:firstLine="0"/>
+        <w:jc w:val="both"/>
+        <w:rPr>
+          <w:rFonts w:asciiTheme="minorHAnsi" w:hAnsiTheme="minorHAnsi" w:cstheme="minorHAnsi"/>
+          <w:b/>
+          <w:szCs w:val="24"/>
+        </w:rPr>
+      </w:pPr>
+      <w:r>
+        <w:rPr>
+          <w:rFonts w:asciiTheme="minorHAnsi" w:hAnsiTheme="minorHAnsi" w:cstheme="minorHAnsi"/>
+          <w:b/>
           <w:szCs w:val="24"/>
         </w:rPr>
         <w:t>2.</w:t>
@@ -1493,6 +1269,7 @@
       <w:r>
         <w:rPr>
           <w:rFonts w:asciiTheme="minorHAnsi" w:hAnsiTheme="minorHAnsi" w:cstheme="minorHAnsi"/>
+          <w:b/>
           <w:szCs w:val="24"/>
         </w:rPr>
         <w:t>1</w:t>
@@ -1500,6 +1277,7 @@
       <w:r>
         <w:rPr>
           <w:rFonts w:asciiTheme="minorHAnsi" w:hAnsiTheme="minorHAnsi" w:cstheme="minorHAnsi"/>
+          <w:b/>
           <w:szCs w:val="24"/>
         </w:rPr>
         <w:t xml:space="preserve"> Requisitos funcionais</w:t>
@@ -1507,54 +1285,26 @@
     </w:p>
     <w:p>
       <w:pPr>
-        <w:jc w:val="both"/>
-        <w:rPr>
-          <w:rFonts w:asciiTheme="minorHAnsi" w:hAnsiTheme="minorHAnsi" w:cstheme="minorHAnsi"/>
-          <w:szCs w:val="24"/>
-        </w:rPr>
-      </w:pPr>
-      <w:r>
-        <w:rPr>
-          <w:rFonts w:asciiTheme="minorHAnsi" w:hAnsiTheme="minorHAnsi" w:cstheme="minorHAnsi"/>
-          <w:szCs w:val="24"/>
-        </w:rPr>
-        <w:t>Descrever sobre o que é os requisitos funcionais (dissertar, nada de pergunta e resposta)</w:t>
-      </w:r>
-    </w:p>
-    <w:p>
-      <w:pPr>
-        <w:jc w:val="both"/>
-        <w:rPr>
-          <w:rFonts w:asciiTheme="minorHAnsi" w:hAnsiTheme="minorHAnsi" w:cstheme="minorHAnsi"/>
-          <w:color w:val="FF0000"/>
-          <w:szCs w:val="24"/>
-        </w:rPr>
-      </w:pPr>
-      <w:r>
-        <w:rPr>
-          <w:rFonts w:asciiTheme="minorHAnsi" w:hAnsiTheme="minorHAnsi" w:cstheme="minorHAnsi"/>
-          <w:color w:val="FF0000"/>
-          <w:szCs w:val="24"/>
-        </w:rPr>
-        <w:t>“Toda tabela deve legenda”</w:t>
-      </w:r>
-    </w:p>
-    <w:p>
-      <w:pPr>
-        <w:jc w:val="both"/>
-        <w:rPr>
-          <w:rFonts w:asciiTheme="minorHAnsi" w:hAnsiTheme="minorHAnsi" w:cstheme="minorHAnsi"/>
-          <w:szCs w:val="24"/>
-        </w:rPr>
-      </w:pPr>
-    </w:p>
-    <w:p>
-      <w:pPr>
-        <w:jc w:val="both"/>
-        <w:rPr>
-          <w:rFonts w:asciiTheme="minorHAnsi" w:hAnsiTheme="minorHAnsi" w:cstheme="minorHAnsi"/>
-          <w:szCs w:val="24"/>
-        </w:rPr>
+        <w:ind w:firstLine="0"/>
+        <w:jc w:val="both"/>
+        <w:rPr>
+          <w:rFonts w:asciiTheme="minorHAnsi" w:hAnsiTheme="minorHAnsi" w:cstheme="minorHAnsi"/>
+          <w:szCs w:val="24"/>
+        </w:rPr>
+      </w:pPr>
+      <w:r>
+        <w:rPr>
+          <w:rFonts w:asciiTheme="minorHAnsi" w:hAnsiTheme="minorHAnsi" w:cstheme="minorHAnsi"/>
+          <w:szCs w:val="24"/>
+        </w:rPr>
+        <w:t>Os requisitos funcionais definem as funcionalidades que um sistema deve possuir. Eles são fundamentais para assegurar que o software satisfaça as necessidades dos usuários e apoie processos específicos, orientando o desenvolvimento. A Tabela 1 a seguir apresenta os requisitos funcionais da Biblioteca PPG.</w:t>
+      </w:r>
+    </w:p>
+    <w:p>
+      <w:pPr>
+        <w:pStyle w:val="Legenda"/>
+        <w:keepNext/>
+        <w:ind w:firstLine="0"/>
       </w:pPr>
     </w:p>
     <w:tbl>
@@ -1887,6 +1637,7 @@
                 <w:rFonts w:asciiTheme="minorHAnsi" w:hAnsiTheme="minorHAnsi" w:cstheme="minorHAnsi"/>
                 <w:szCs w:val="24"/>
               </w:rPr>
+              <w:lastRenderedPageBreak/>
               <w:t>RF007</w:t>
             </w:r>
           </w:p>
@@ -2009,12 +1760,24 @@
     </w:tbl>
     <w:p>
       <w:pPr>
-        <w:jc w:val="both"/>
-        <w:rPr>
-          <w:rFonts w:asciiTheme="minorHAnsi" w:hAnsiTheme="minorHAnsi" w:cstheme="minorHAnsi"/>
-          <w:szCs w:val="24"/>
-        </w:rPr>
-      </w:pPr>
+        <w:pStyle w:val="Legenda"/>
+        <w:ind w:firstLine="0"/>
+        <w:jc w:val="both"/>
+      </w:pPr>
+      <w:r>
+        <w:t xml:space="preserve">Tabela </w:t>
+      </w:r>
+      <w:fldSimple w:instr=" SEQ Tabela \* ARABIC ">
+        <w:r>
+          <w:rPr>
+            <w:noProof/>
+          </w:rPr>
+          <w:t>1</w:t>
+        </w:r>
+      </w:fldSimple>
+      <w:r>
+        <w:t xml:space="preserve"> Requisitos Funcionais</w:t>
+      </w:r>
     </w:p>
     <w:p>
       <w:pPr>
@@ -2141,21 +1904,12 @@
           <w:szCs w:val="24"/>
         </w:rPr>
       </w:pPr>
-      <w:proofErr w:type="gramStart"/>
-      <w:r>
-        <w:rPr>
-          <w:rFonts w:asciiTheme="minorHAnsi" w:hAnsiTheme="minorHAnsi" w:cstheme="minorHAnsi"/>
-          <w:szCs w:val="24"/>
-        </w:rPr>
-        <w:t>Autor(</w:t>
-      </w:r>
-      <w:proofErr w:type="gramEnd"/>
-      <w:r>
-        <w:rPr>
-          <w:rFonts w:asciiTheme="minorHAnsi" w:hAnsiTheme="minorHAnsi" w:cstheme="minorHAnsi"/>
-          <w:szCs w:val="24"/>
-        </w:rPr>
-        <w:t>es) (obrigatório).</w:t>
+      <w:r>
+        <w:rPr>
+          <w:rFonts w:asciiTheme="minorHAnsi" w:hAnsiTheme="minorHAnsi" w:cstheme="minorHAnsi"/>
+          <w:szCs w:val="24"/>
+        </w:rPr>
+        <w:t>Autor(es) (obrigatório).</w:t>
       </w:r>
     </w:p>
     <w:p>
@@ -2229,7 +1983,6 @@
           <w:rFonts w:asciiTheme="minorHAnsi" w:hAnsiTheme="minorHAnsi" w:cstheme="minorHAnsi"/>
           <w:szCs w:val="24"/>
         </w:rPr>
-        <w:lastRenderedPageBreak/>
         <w:t>Saída:</w:t>
       </w:r>
     </w:p>
@@ -2555,6 +2308,7 @@
           <w:rFonts w:asciiTheme="minorHAnsi" w:hAnsiTheme="minorHAnsi" w:cstheme="minorHAnsi"/>
           <w:szCs w:val="24"/>
         </w:rPr>
+        <w:lastRenderedPageBreak/>
         <w:t>Mensagem de erro caso haja duplicidade ou campos obrigatórios não preenchidos.</w:t>
       </w:r>
     </w:p>
@@ -2748,7 +2502,6 @@
           <w:rFonts w:asciiTheme="minorHAnsi" w:hAnsiTheme="minorHAnsi" w:cstheme="minorHAnsi"/>
           <w:szCs w:val="24"/>
         </w:rPr>
-        <w:lastRenderedPageBreak/>
         <w:t>Se houver empréstimos associados, o sistema deve impedir a exclusão e informar o usuário.</w:t>
       </w:r>
     </w:p>
@@ -3042,6 +2795,7 @@
           <w:rFonts w:asciiTheme="minorHAnsi" w:hAnsiTheme="minorHAnsi" w:cstheme="minorHAnsi"/>
           <w:szCs w:val="24"/>
         </w:rPr>
+        <w:lastRenderedPageBreak/>
         <w:t>Processamento:</w:t>
       </w:r>
     </w:p>
@@ -3133,23 +2887,7 @@
           <w:rFonts w:asciiTheme="minorHAnsi" w:hAnsiTheme="minorHAnsi" w:cstheme="minorHAnsi"/>
           <w:szCs w:val="24"/>
         </w:rPr>
-        <w:t xml:space="preserve">Possibilidade do usuário de mudar as recomendações, ajustando filtros e marcando filmes </w:t>
-      </w:r>
-      <w:proofErr w:type="gramStart"/>
-      <w:r>
-        <w:rPr>
-          <w:rFonts w:asciiTheme="minorHAnsi" w:hAnsiTheme="minorHAnsi" w:cstheme="minorHAnsi"/>
-          <w:szCs w:val="24"/>
-        </w:rPr>
-        <w:t>q</w:t>
-      </w:r>
-      <w:proofErr w:type="gramEnd"/>
-      <w:r>
-        <w:rPr>
-          <w:rFonts w:asciiTheme="minorHAnsi" w:hAnsiTheme="minorHAnsi" w:cstheme="minorHAnsi"/>
-          <w:szCs w:val="24"/>
-        </w:rPr>
-        <w:t xml:space="preserve"> não tem interesse.</w:t>
+        <w:t>Possibilidade do usuário de mudar as recomendações, ajustando filtros e marcando filmes q não tem interesse.</w:t>
       </w:r>
     </w:p>
     <w:p>
@@ -3186,23 +2924,7 @@
           <w:rFonts w:asciiTheme="minorHAnsi" w:hAnsiTheme="minorHAnsi" w:cstheme="minorHAnsi"/>
           <w:szCs w:val="24"/>
         </w:rPr>
-        <w:t xml:space="preserve">O usuário recebe uma lista na interface </w:t>
-      </w:r>
-      <w:proofErr w:type="gramStart"/>
-      <w:r>
-        <w:rPr>
-          <w:rFonts w:asciiTheme="minorHAnsi" w:hAnsiTheme="minorHAnsi" w:cstheme="minorHAnsi"/>
-          <w:szCs w:val="24"/>
-        </w:rPr>
-        <w:t>dos sistema</w:t>
-      </w:r>
-      <w:proofErr w:type="gramEnd"/>
-      <w:r>
-        <w:rPr>
-          <w:rFonts w:asciiTheme="minorHAnsi" w:hAnsiTheme="minorHAnsi" w:cstheme="minorHAnsi"/>
-          <w:szCs w:val="24"/>
-        </w:rPr>
-        <w:t xml:space="preserve"> via web ou aplicativo móvel.</w:t>
+        <w:t>O usuário recebe uma lista na interface dos sistema via web ou aplicativo móvel.</w:t>
       </w:r>
     </w:p>
     <w:p>
@@ -3283,25 +3005,7 @@
           <w:bCs/>
           <w:szCs w:val="24"/>
         </w:rPr>
-        <w:t xml:space="preserve"> o cadastro de novos usuários, com informações pessoais, como nome, endereço, telefone e </w:t>
-      </w:r>
-      <w:proofErr w:type="spellStart"/>
-      <w:r>
-        <w:rPr>
-          <w:rFonts w:asciiTheme="minorHAnsi" w:hAnsiTheme="minorHAnsi" w:cstheme="minorHAnsi"/>
-          <w:bCs/>
-          <w:szCs w:val="24"/>
-        </w:rPr>
-        <w:t>email</w:t>
-      </w:r>
-      <w:proofErr w:type="spellEnd"/>
-      <w:r>
-        <w:rPr>
-          <w:rFonts w:asciiTheme="minorHAnsi" w:hAnsiTheme="minorHAnsi" w:cstheme="minorHAnsi"/>
-          <w:bCs/>
-          <w:szCs w:val="24"/>
-        </w:rPr>
-        <w:t>.</w:t>
+        <w:t xml:space="preserve"> o cadastro de novos usuários, com informações pessoais, como nome, endereço, telefone e email.</w:t>
       </w:r>
     </w:p>
     <w:p>
@@ -3759,7 +3463,6 @@
           <w:rFonts w:asciiTheme="minorHAnsi" w:hAnsiTheme="minorHAnsi" w:cstheme="minorHAnsi"/>
           <w:szCs w:val="24"/>
         </w:rPr>
-        <w:lastRenderedPageBreak/>
         <w:t>Processamento:</w:t>
       </w:r>
     </w:p>
@@ -4032,6 +3735,7 @@
           <w:rFonts w:asciiTheme="minorHAnsi" w:hAnsiTheme="minorHAnsi" w:cstheme="minorHAnsi"/>
           <w:szCs w:val="24"/>
         </w:rPr>
+        <w:lastRenderedPageBreak/>
         <w:t>Identificação do aluno (número de matrícula).</w:t>
       </w:r>
     </w:p>
@@ -4053,23 +3757,7 @@
           <w:rFonts w:asciiTheme="minorHAnsi" w:hAnsiTheme="minorHAnsi" w:cstheme="minorHAnsi"/>
           <w:szCs w:val="24"/>
         </w:rPr>
-        <w:t xml:space="preserve">Identificação </w:t>
-      </w:r>
-      <w:proofErr w:type="gramStart"/>
-      <w:r>
-        <w:rPr>
-          <w:rFonts w:asciiTheme="minorHAnsi" w:hAnsiTheme="minorHAnsi" w:cstheme="minorHAnsi"/>
-          <w:szCs w:val="24"/>
-        </w:rPr>
-        <w:t>do(</w:t>
-      </w:r>
-      <w:proofErr w:type="gramEnd"/>
-      <w:r>
-        <w:rPr>
-          <w:rFonts w:asciiTheme="minorHAnsi" w:hAnsiTheme="minorHAnsi" w:cstheme="minorHAnsi"/>
-          <w:szCs w:val="24"/>
-        </w:rPr>
-        <w:t>s) livro(s) a ser(em) emprestado(s) (ID do livro).</w:t>
+        <w:t>Identificação do(s) livro(s) a ser(em) emprestado(s) (ID do livro).</w:t>
       </w:r>
     </w:p>
     <w:p>
@@ -4190,23 +3878,7 @@
           <w:rFonts w:asciiTheme="minorHAnsi" w:hAnsiTheme="minorHAnsi" w:cstheme="minorHAnsi"/>
           <w:szCs w:val="24"/>
         </w:rPr>
-        <w:t xml:space="preserve">O sistema deve associar o empréstimo ao aluno e </w:t>
-      </w:r>
-      <w:proofErr w:type="gramStart"/>
-      <w:r>
-        <w:rPr>
-          <w:rFonts w:asciiTheme="minorHAnsi" w:hAnsiTheme="minorHAnsi" w:cstheme="minorHAnsi"/>
-          <w:szCs w:val="24"/>
-        </w:rPr>
-        <w:t>ao(</w:t>
-      </w:r>
-      <w:proofErr w:type="gramEnd"/>
-      <w:r>
-        <w:rPr>
-          <w:rFonts w:asciiTheme="minorHAnsi" w:hAnsiTheme="minorHAnsi" w:cstheme="minorHAnsi"/>
-          <w:szCs w:val="24"/>
-        </w:rPr>
-        <w:t>s) livro(s) selecionado(s).</w:t>
+        <w:t>O sistema deve associar o empréstimo ao aluno e ao(s) livro(s) selecionado(s).</w:t>
       </w:r>
     </w:p>
     <w:p>
@@ -4322,197 +3994,174 @@
           <w:rFonts w:asciiTheme="minorHAnsi" w:hAnsiTheme="minorHAnsi" w:cstheme="minorHAnsi"/>
           <w:szCs w:val="24"/>
         </w:rPr>
+        <w:t>A quantidade disponível do livro deve ser atualizada no sistema.</w:t>
+      </w:r>
+    </w:p>
+    <w:p>
+      <w:pPr>
+        <w:jc w:val="both"/>
+        <w:rPr>
+          <w:rFonts w:asciiTheme="minorHAnsi" w:hAnsiTheme="minorHAnsi" w:cstheme="minorHAnsi"/>
+          <w:szCs w:val="24"/>
+        </w:rPr>
+      </w:pPr>
+    </w:p>
+    <w:p>
+      <w:pPr>
+        <w:jc w:val="both"/>
+        <w:rPr>
+          <w:rFonts w:asciiTheme="minorHAnsi" w:hAnsiTheme="minorHAnsi" w:cstheme="minorHAnsi"/>
+          <w:szCs w:val="24"/>
+        </w:rPr>
+      </w:pPr>
+    </w:p>
+    <w:p>
+      <w:pPr>
+        <w:jc w:val="both"/>
+        <w:rPr>
+          <w:rFonts w:asciiTheme="minorHAnsi" w:hAnsiTheme="minorHAnsi" w:cstheme="minorHAnsi"/>
+          <w:szCs w:val="24"/>
+        </w:rPr>
+      </w:pPr>
+    </w:p>
+    <w:p>
+      <w:pPr>
+        <w:ind w:firstLine="0"/>
+        <w:jc w:val="both"/>
+        <w:rPr>
+          <w:rFonts w:asciiTheme="minorHAnsi" w:hAnsiTheme="minorHAnsi" w:cstheme="minorHAnsi"/>
+          <w:szCs w:val="24"/>
+        </w:rPr>
+      </w:pPr>
+      <w:r>
+        <w:rPr>
+          <w:rFonts w:asciiTheme="minorHAnsi" w:hAnsiTheme="minorHAnsi" w:cstheme="minorHAnsi"/>
+          <w:szCs w:val="24"/>
+        </w:rPr>
+        <w:t xml:space="preserve">3 DIAGRAMAS </w:t>
+      </w:r>
+      <w:r>
+        <w:rPr>
+          <w:rFonts w:asciiTheme="minorHAnsi" w:hAnsiTheme="minorHAnsi" w:cstheme="minorHAnsi"/>
+          <w:szCs w:val="24"/>
+        </w:rPr>
+        <w:t>DO SISTEMA</w:t>
+      </w:r>
+    </w:p>
+    <w:p>
+      <w:pPr>
+        <w:jc w:val="both"/>
+        <w:rPr>
+          <w:rFonts w:asciiTheme="minorHAnsi" w:hAnsiTheme="minorHAnsi" w:cstheme="minorHAnsi"/>
+          <w:szCs w:val="24"/>
+        </w:rPr>
+      </w:pPr>
+      <w:r>
+        <w:rPr>
+          <w:rFonts w:asciiTheme="minorHAnsi" w:hAnsiTheme="minorHAnsi" w:cstheme="minorHAnsi"/>
+          <w:szCs w:val="24"/>
+        </w:rPr>
+        <w:t>Os diagramas são muito importantes para os programadores porque ajudam a entender como um sistema vai funcionar antes de começar a codificar. Eles tornam mais fácil para a equipe ver como diferentes partes do sistema se conectam e como os dados vão circular. Além disso, os diagramas ajudam a identificar problemas de design e tornam o desenvolvimento e a manutenção do sistema mais tranquilos, garantindo que tudo esteja bem planejado e que todos saibam o que precisa ser feito.</w:t>
+      </w:r>
+    </w:p>
+    <w:p>
+      <w:pPr>
+        <w:jc w:val="both"/>
+        <w:rPr>
+          <w:rFonts w:asciiTheme="minorHAnsi" w:hAnsiTheme="minorHAnsi" w:cstheme="minorHAnsi"/>
+          <w:szCs w:val="24"/>
+        </w:rPr>
+      </w:pPr>
+    </w:p>
+    <w:p>
+      <w:pPr>
+        <w:jc w:val="both"/>
+        <w:rPr>
+          <w:rFonts w:asciiTheme="minorHAnsi" w:hAnsiTheme="minorHAnsi" w:cstheme="minorHAnsi"/>
+          <w:szCs w:val="24"/>
+        </w:rPr>
+      </w:pPr>
+      <w:r>
+        <w:rPr>
+          <w:rFonts w:asciiTheme="minorHAnsi" w:hAnsiTheme="minorHAnsi" w:cstheme="minorHAnsi"/>
+          <w:szCs w:val="24"/>
+        </w:rPr>
+        <w:t>3.1</w:t>
+      </w:r>
+      <w:r>
+        <w:rPr>
+          <w:rFonts w:asciiTheme="minorHAnsi" w:hAnsiTheme="minorHAnsi" w:cstheme="minorHAnsi"/>
+          <w:szCs w:val="24"/>
+        </w:rPr>
+        <w:t xml:space="preserve"> Diagrama de Classe</w:t>
+      </w:r>
+    </w:p>
+    <w:p>
+      <w:pPr>
+        <w:jc w:val="both"/>
+        <w:rPr>
+          <w:rFonts w:asciiTheme="minorHAnsi" w:hAnsiTheme="minorHAnsi" w:cstheme="minorHAnsi"/>
+          <w:szCs w:val="24"/>
+        </w:rPr>
+      </w:pPr>
+    </w:p>
+    <w:p>
+      <w:pPr>
+        <w:jc w:val="both"/>
+        <w:rPr>
+          <w:rFonts w:asciiTheme="minorHAnsi" w:hAnsiTheme="minorHAnsi" w:cstheme="minorHAnsi"/>
+          <w:szCs w:val="24"/>
+        </w:rPr>
+      </w:pPr>
+      <w:r>
+        <w:rPr>
+          <w:rFonts w:asciiTheme="minorHAnsi" w:hAnsiTheme="minorHAnsi" w:cstheme="minorHAnsi"/>
+          <w:szCs w:val="24"/>
+        </w:rPr>
+        <w:t>O diagrama de classe é muito útil para o programador backend porque mostra as classes e seus atributos, além de como elas se conectam. Isso ajuda a entender melhor como o sistema vai funcionar e organiza o código, tornando o desenvolvim</w:t>
+      </w:r>
+      <w:r>
+        <w:rPr>
+          <w:rFonts w:asciiTheme="minorHAnsi" w:hAnsiTheme="minorHAnsi" w:cstheme="minorHAnsi"/>
+          <w:szCs w:val="24"/>
+        </w:rPr>
+        <w:t>ento mais tranquilo e eficiente.</w:t>
+      </w:r>
+    </w:p>
+    <w:p>
+      <w:pPr>
+        <w:jc w:val="both"/>
+        <w:rPr>
+          <w:rFonts w:asciiTheme="minorHAnsi" w:hAnsiTheme="minorHAnsi" w:cstheme="minorHAnsi"/>
+          <w:szCs w:val="24"/>
+        </w:rPr>
+      </w:pPr>
+      <w:r>
+        <w:rPr>
+          <w:rFonts w:asciiTheme="minorHAnsi" w:hAnsiTheme="minorHAnsi" w:cstheme="minorHAnsi"/>
+          <w:szCs w:val="24"/>
+        </w:rPr>
+        <w:t>O Diagrama de Classe da biblioteca:</w:t>
+      </w:r>
+    </w:p>
+    <w:p>
+      <w:pPr>
+        <w:jc w:val="both"/>
+        <w:rPr>
+          <w:rFonts w:asciiTheme="minorHAnsi" w:hAnsiTheme="minorHAnsi" w:cstheme="minorHAnsi"/>
+          <w:szCs w:val="24"/>
+        </w:rPr>
+      </w:pPr>
+      <w:r>
+        <w:rPr>
+          <w:rFonts w:asciiTheme="minorHAnsi" w:hAnsiTheme="minorHAnsi" w:cstheme="minorHAnsi"/>
+          <w:noProof/>
+          <w:szCs w:val="24"/>
+          <w:lang w:eastAsia="pt-BR"/>
+        </w:rPr>
         <w:lastRenderedPageBreak/>
-        <w:t>A quantidade disponível do livro deve ser atualizada no sistema.</w:t>
-      </w:r>
-    </w:p>
-    <w:p>
-      <w:pPr>
-        <w:jc w:val="both"/>
-        <w:rPr>
-          <w:rFonts w:asciiTheme="minorHAnsi" w:hAnsiTheme="minorHAnsi" w:cstheme="minorHAnsi"/>
-          <w:szCs w:val="24"/>
-        </w:rPr>
-      </w:pPr>
-    </w:p>
-    <w:p>
-      <w:pPr>
-        <w:jc w:val="both"/>
-        <w:rPr>
-          <w:rFonts w:asciiTheme="minorHAnsi" w:hAnsiTheme="minorHAnsi" w:cstheme="minorHAnsi"/>
-          <w:szCs w:val="24"/>
-        </w:rPr>
-      </w:pPr>
-    </w:p>
-    <w:p>
-      <w:pPr>
-        <w:jc w:val="both"/>
-        <w:rPr>
-          <w:rFonts w:asciiTheme="minorHAnsi" w:hAnsiTheme="minorHAnsi" w:cstheme="minorHAnsi"/>
-          <w:szCs w:val="24"/>
-        </w:rPr>
-      </w:pPr>
-    </w:p>
-    <w:p>
-      <w:pPr>
-        <w:ind w:firstLine="0"/>
-        <w:jc w:val="both"/>
-        <w:rPr>
-          <w:rFonts w:asciiTheme="minorHAnsi" w:hAnsiTheme="minorHAnsi" w:cstheme="minorHAnsi"/>
-          <w:szCs w:val="24"/>
-        </w:rPr>
-      </w:pPr>
-      <w:r>
-        <w:rPr>
-          <w:rFonts w:asciiTheme="minorHAnsi" w:hAnsiTheme="minorHAnsi" w:cstheme="minorHAnsi"/>
-          <w:szCs w:val="24"/>
-        </w:rPr>
-        <w:t xml:space="preserve">         </w:t>
-      </w:r>
-      <w:r>
-        <w:rPr>
-          <w:rFonts w:asciiTheme="minorHAnsi" w:hAnsiTheme="minorHAnsi" w:cstheme="minorHAnsi"/>
-          <w:szCs w:val="24"/>
-        </w:rPr>
-        <w:t xml:space="preserve">3 DIAGRAMAS </w:t>
-      </w:r>
-      <w:r>
-        <w:rPr>
-          <w:rFonts w:asciiTheme="minorHAnsi" w:hAnsiTheme="minorHAnsi" w:cstheme="minorHAnsi"/>
-          <w:szCs w:val="24"/>
-        </w:rPr>
-        <w:t>DO SISTEMA</w:t>
-      </w:r>
-    </w:p>
-    <w:p>
-      <w:pPr>
-        <w:jc w:val="both"/>
-        <w:rPr>
-          <w:rFonts w:asciiTheme="minorHAnsi" w:hAnsiTheme="minorHAnsi" w:cstheme="minorHAnsi"/>
-          <w:szCs w:val="24"/>
-        </w:rPr>
-      </w:pPr>
-      <w:r>
-        <w:rPr>
-          <w:rFonts w:asciiTheme="minorHAnsi" w:hAnsiTheme="minorHAnsi" w:cstheme="minorHAnsi"/>
-          <w:szCs w:val="24"/>
-        </w:rPr>
-        <w:t>Os diagramas são muito importantes para os programadores porque ajudam a entender como um sistema vai funcionar antes de começar a codificar. Eles tornam mais fácil para a equipe ver como diferentes partes do sistema se conectam e como os dados vão circular. Além disso, os diagramas ajudam a identificar problemas de design e tornam o desenvolvimento e a manutenção do sistema mais tranquilos, garantindo que tudo esteja bem planejado e que todos saibam o que precisa ser feito.</w:t>
-      </w:r>
-    </w:p>
-    <w:p>
-      <w:pPr>
-        <w:jc w:val="both"/>
-        <w:rPr>
-          <w:rFonts w:asciiTheme="minorHAnsi" w:hAnsiTheme="minorHAnsi" w:cstheme="minorHAnsi"/>
-          <w:szCs w:val="24"/>
-        </w:rPr>
-      </w:pPr>
-    </w:p>
-    <w:p>
-      <w:pPr>
-        <w:jc w:val="both"/>
-        <w:rPr>
-          <w:rFonts w:asciiTheme="minorHAnsi" w:hAnsiTheme="minorHAnsi" w:cstheme="minorHAnsi"/>
-          <w:szCs w:val="24"/>
-        </w:rPr>
-      </w:pPr>
-      <w:r>
-        <w:rPr>
-          <w:rFonts w:asciiTheme="minorHAnsi" w:hAnsiTheme="minorHAnsi" w:cstheme="minorHAnsi"/>
-          <w:szCs w:val="24"/>
-        </w:rPr>
-        <w:t>3.1</w:t>
-      </w:r>
-      <w:r>
-        <w:rPr>
-          <w:rFonts w:asciiTheme="minorHAnsi" w:hAnsiTheme="minorHAnsi" w:cstheme="minorHAnsi"/>
-          <w:szCs w:val="24"/>
-        </w:rPr>
-        <w:t xml:space="preserve"> Diagrama de Classe</w:t>
-      </w:r>
-    </w:p>
-    <w:p>
-      <w:pPr>
-        <w:jc w:val="both"/>
-        <w:rPr>
-          <w:rFonts w:asciiTheme="minorHAnsi" w:hAnsiTheme="minorHAnsi" w:cstheme="minorHAnsi"/>
-          <w:szCs w:val="24"/>
-        </w:rPr>
-      </w:pPr>
-    </w:p>
-    <w:p>
-      <w:pPr>
-        <w:jc w:val="both"/>
-        <w:rPr>
-          <w:rFonts w:asciiTheme="minorHAnsi" w:hAnsiTheme="minorHAnsi" w:cstheme="minorHAnsi"/>
-          <w:szCs w:val="24"/>
-        </w:rPr>
-      </w:pPr>
-      <w:r>
-        <w:rPr>
-          <w:rFonts w:asciiTheme="minorHAnsi" w:hAnsiTheme="minorHAnsi" w:cstheme="minorHAnsi"/>
-          <w:szCs w:val="24"/>
-        </w:rPr>
-        <w:t xml:space="preserve">O diagrama de classe é muito útil para o programador </w:t>
-      </w:r>
-      <w:proofErr w:type="spellStart"/>
-      <w:r>
-        <w:rPr>
-          <w:rFonts w:asciiTheme="minorHAnsi" w:hAnsiTheme="minorHAnsi" w:cstheme="minorHAnsi"/>
-          <w:szCs w:val="24"/>
-        </w:rPr>
-        <w:t>backend</w:t>
-      </w:r>
-      <w:proofErr w:type="spellEnd"/>
-      <w:r>
-        <w:rPr>
-          <w:rFonts w:asciiTheme="minorHAnsi" w:hAnsiTheme="minorHAnsi" w:cstheme="minorHAnsi"/>
-          <w:szCs w:val="24"/>
-        </w:rPr>
-        <w:t xml:space="preserve"> porque mostra as classes e seus atributos, além de como elas se conectam. Isso ajuda a entender melhor como o sistema vai funcionar e organiza o código, tornando o desenvolvim</w:t>
-      </w:r>
-      <w:r>
-        <w:rPr>
-          <w:rFonts w:asciiTheme="minorHAnsi" w:hAnsiTheme="minorHAnsi" w:cstheme="minorHAnsi"/>
-          <w:szCs w:val="24"/>
-        </w:rPr>
-        <w:t>ento mais tranquilo e eficiente.</w:t>
-      </w:r>
-    </w:p>
-    <w:p>
-      <w:pPr>
-        <w:jc w:val="both"/>
-        <w:rPr>
-          <w:rFonts w:asciiTheme="minorHAnsi" w:hAnsiTheme="minorHAnsi" w:cstheme="minorHAnsi"/>
-          <w:szCs w:val="24"/>
-        </w:rPr>
-      </w:pPr>
-      <w:r>
-        <w:rPr>
-          <w:rFonts w:asciiTheme="minorHAnsi" w:hAnsiTheme="minorHAnsi" w:cstheme="minorHAnsi"/>
-          <w:szCs w:val="24"/>
-        </w:rPr>
-        <w:t>O Diagrama de Classe da biblioteca:</w:t>
-      </w:r>
-    </w:p>
-    <w:p>
-      <w:pPr>
-        <w:jc w:val="both"/>
-        <w:rPr>
-          <w:rFonts w:asciiTheme="minorHAnsi" w:hAnsiTheme="minorHAnsi" w:cstheme="minorHAnsi"/>
-          <w:szCs w:val="24"/>
-        </w:rPr>
-      </w:pPr>
-      <w:r>
-        <w:rPr>
-          <w:rFonts w:asciiTheme="minorHAnsi" w:hAnsiTheme="minorHAnsi" w:cstheme="minorHAnsi"/>
-          <w:noProof/>
-          <w:szCs w:val="24"/>
-          <w:lang w:eastAsia="pt-BR"/>
-        </w:rPr>
         <w:drawing>
-          <wp:inline distT="0" distB="0" distL="0" distR="0" wp14:anchorId="0DE6A031" wp14:editId="554433CE">
+          <wp:inline distT="0" distB="0" distL="0" distR="0" wp14:anchorId="0DE6A031" wp14:editId="11BC5A0A">
             <wp:extent cx="5760085" cy="1832610"/>
             <wp:effectExtent l="0" t="0" r="0" b="0"/>
             <wp:docPr id="4" name="Imagem 4"/>
@@ -4608,72 +4257,7 @@
           <w:rFonts w:asciiTheme="minorHAnsi" w:hAnsiTheme="minorHAnsi" w:cstheme="minorHAnsi"/>
           <w:szCs w:val="24"/>
         </w:rPr>
-        <w:t xml:space="preserve">O </w:t>
-      </w:r>
-      <w:proofErr w:type="spellStart"/>
-      <w:r>
-        <w:rPr>
-          <w:rFonts w:asciiTheme="minorHAnsi" w:hAnsiTheme="minorHAnsi" w:cstheme="minorHAnsi"/>
-          <w:szCs w:val="24"/>
-        </w:rPr>
-        <w:t>PostgreSQL</w:t>
-      </w:r>
-      <w:proofErr w:type="spellEnd"/>
-      <w:r>
-        <w:rPr>
-          <w:rFonts w:asciiTheme="minorHAnsi" w:hAnsiTheme="minorHAnsi" w:cstheme="minorHAnsi"/>
-          <w:szCs w:val="24"/>
-        </w:rPr>
-        <w:t xml:space="preserve"> é um banco de dados de código aberto e muito poderoso que organiza os dados em tabelas. Ele suporta transações seguras e tem recursos avançados, como diferentes tipos de dados e busca por texto. Você pode usar o banco de dados pela linha de comando (</w:t>
-      </w:r>
-      <w:proofErr w:type="spellStart"/>
-      <w:r>
-        <w:rPr>
-          <w:rFonts w:asciiTheme="minorHAnsi" w:hAnsiTheme="minorHAnsi" w:cstheme="minorHAnsi"/>
-          <w:szCs w:val="24"/>
-        </w:rPr>
-        <w:t>psql</w:t>
-      </w:r>
-      <w:proofErr w:type="spellEnd"/>
-      <w:r>
-        <w:rPr>
-          <w:rFonts w:asciiTheme="minorHAnsi" w:hAnsiTheme="minorHAnsi" w:cstheme="minorHAnsi"/>
-          <w:szCs w:val="24"/>
-        </w:rPr>
-        <w:t xml:space="preserve">) ou através de ferramentas gráficas como o </w:t>
-      </w:r>
-      <w:proofErr w:type="spellStart"/>
-      <w:r>
-        <w:rPr>
-          <w:rFonts w:asciiTheme="minorHAnsi" w:hAnsiTheme="minorHAnsi" w:cstheme="minorHAnsi"/>
-          <w:szCs w:val="24"/>
-        </w:rPr>
-        <w:lastRenderedPageBreak/>
-        <w:t>pgAdmin</w:t>
-      </w:r>
-      <w:proofErr w:type="spellEnd"/>
-      <w:r>
-        <w:rPr>
-          <w:rFonts w:asciiTheme="minorHAnsi" w:hAnsiTheme="minorHAnsi" w:cstheme="minorHAnsi"/>
-          <w:szCs w:val="24"/>
-        </w:rPr>
-        <w:t xml:space="preserve">, que facilita a execução de consultas e o gerenciamento de tabelas. O </w:t>
-      </w:r>
-      <w:proofErr w:type="spellStart"/>
-      <w:r>
-        <w:rPr>
-          <w:rFonts w:asciiTheme="minorHAnsi" w:hAnsiTheme="minorHAnsi" w:cstheme="minorHAnsi"/>
-          <w:szCs w:val="24"/>
-        </w:rPr>
-        <w:t>PostgreSQL</w:t>
-      </w:r>
-      <w:proofErr w:type="spellEnd"/>
-      <w:r>
-        <w:rPr>
-          <w:rFonts w:asciiTheme="minorHAnsi" w:hAnsiTheme="minorHAnsi" w:cstheme="minorHAnsi"/>
-          <w:szCs w:val="24"/>
-        </w:rPr>
-        <w:t xml:space="preserve"> é flexível e pode ser usado tanto em sistemas pequenos quanto em grandes aplicações.</w:t>
+        <w:t>O PostgreSQL é um banco de dados de código aberto e muito poderoso que organiza os dados em tabelas. Ele suporta transações seguras e tem recursos avançados, como diferentes tipos de dados e busca por texto. Você pode usar o banco de dados pela linha de comando (psql) ou através de ferramentas gráficas como o pgAdmin, que facilita a execução de consultas e o gerenciamento de tabelas. O PostgreSQL é flexível e pode ser usado tanto em sistemas pequenos quanto em grandes aplicações.</w:t>
       </w:r>
     </w:p>
     <w:p>
@@ -4728,23 +4312,7 @@
           <w:rFonts w:asciiTheme="minorHAnsi" w:hAnsiTheme="minorHAnsi" w:cstheme="minorHAnsi"/>
           <w:szCs w:val="24"/>
         </w:rPr>
-        <w:t>Entidade-</w:t>
-      </w:r>
-      <w:proofErr w:type="gramStart"/>
-      <w:r>
-        <w:rPr>
-          <w:rFonts w:asciiTheme="minorHAnsi" w:hAnsiTheme="minorHAnsi" w:cstheme="minorHAnsi"/>
-          <w:szCs w:val="24"/>
-        </w:rPr>
-        <w:t>Relacionamento(</w:t>
-      </w:r>
-      <w:proofErr w:type="gramEnd"/>
-      <w:r>
-        <w:rPr>
-          <w:rFonts w:asciiTheme="minorHAnsi" w:hAnsiTheme="minorHAnsi" w:cstheme="minorHAnsi"/>
-          <w:szCs w:val="24"/>
-        </w:rPr>
-        <w:t>DER) da biblioteca:</w:t>
+        <w:t>Entidade-Relacionamento(DER) da biblioteca:</w:t>
       </w:r>
     </w:p>
     <w:p>
@@ -4804,178 +4372,6 @@
           </wp:inline>
         </w:drawing>
       </w:r>
-    </w:p>
-    <w:p>
-      <w:pPr>
-        <w:jc w:val="both"/>
-        <w:rPr>
-          <w:rFonts w:asciiTheme="minorHAnsi" w:hAnsiTheme="minorHAnsi" w:cstheme="minorHAnsi"/>
-          <w:szCs w:val="24"/>
-        </w:rPr>
-      </w:pPr>
-    </w:p>
-    <w:p>
-      <w:pPr>
-        <w:jc w:val="both"/>
-        <w:rPr>
-          <w:rFonts w:asciiTheme="minorHAnsi" w:hAnsiTheme="minorHAnsi" w:cstheme="minorHAnsi"/>
-          <w:szCs w:val="24"/>
-        </w:rPr>
-      </w:pPr>
-    </w:p>
-    <w:p>
-      <w:pPr>
-        <w:jc w:val="both"/>
-        <w:rPr>
-          <w:rFonts w:asciiTheme="minorHAnsi" w:hAnsiTheme="minorHAnsi" w:cstheme="minorHAnsi"/>
-          <w:szCs w:val="24"/>
-        </w:rPr>
-      </w:pPr>
-    </w:p>
-    <w:p>
-      <w:pPr>
-        <w:ind w:firstLine="0"/>
-        <w:jc w:val="both"/>
-        <w:rPr>
-          <w:rFonts w:asciiTheme="minorHAnsi" w:hAnsiTheme="minorHAnsi" w:cstheme="minorHAnsi"/>
-          <w:szCs w:val="24"/>
-        </w:rPr>
-      </w:pPr>
-    </w:p>
-    <w:p>
-      <w:pPr>
-        <w:jc w:val="both"/>
-        <w:rPr>
-          <w:rFonts w:asciiTheme="minorHAnsi" w:hAnsiTheme="minorHAnsi" w:cstheme="minorHAnsi"/>
-          <w:szCs w:val="24"/>
-        </w:rPr>
-      </w:pPr>
-    </w:p>
-    <w:p>
-      <w:pPr>
-        <w:jc w:val="both"/>
-        <w:rPr>
-          <w:rFonts w:asciiTheme="minorHAnsi" w:hAnsiTheme="minorHAnsi" w:cstheme="minorHAnsi"/>
-          <w:szCs w:val="24"/>
-        </w:rPr>
-      </w:pPr>
-    </w:p>
-    <w:p>
-      <w:pPr>
-        <w:jc w:val="both"/>
-        <w:rPr>
-          <w:rFonts w:asciiTheme="minorHAnsi" w:hAnsiTheme="minorHAnsi" w:cstheme="minorHAnsi"/>
-          <w:szCs w:val="24"/>
-        </w:rPr>
-      </w:pPr>
-    </w:p>
-    <w:p>
-      <w:pPr>
-        <w:jc w:val="both"/>
-        <w:rPr>
-          <w:rFonts w:asciiTheme="minorHAnsi" w:hAnsiTheme="minorHAnsi" w:cstheme="minorHAnsi"/>
-          <w:szCs w:val="24"/>
-        </w:rPr>
-      </w:pPr>
-    </w:p>
-    <w:p>
-      <w:pPr>
-        <w:jc w:val="both"/>
-        <w:rPr>
-          <w:rFonts w:asciiTheme="minorHAnsi" w:hAnsiTheme="minorHAnsi" w:cstheme="minorHAnsi"/>
-          <w:szCs w:val="24"/>
-        </w:rPr>
-      </w:pPr>
-    </w:p>
-    <w:p>
-      <w:pPr>
-        <w:jc w:val="both"/>
-        <w:rPr>
-          <w:rFonts w:asciiTheme="minorHAnsi" w:hAnsiTheme="minorHAnsi" w:cstheme="minorHAnsi"/>
-          <w:szCs w:val="24"/>
-        </w:rPr>
-      </w:pPr>
-    </w:p>
-    <w:p>
-      <w:pPr>
-        <w:jc w:val="both"/>
-        <w:rPr>
-          <w:rFonts w:asciiTheme="minorHAnsi" w:hAnsiTheme="minorHAnsi" w:cstheme="minorHAnsi"/>
-          <w:szCs w:val="24"/>
-        </w:rPr>
-      </w:pPr>
-    </w:p>
-    <w:p>
-      <w:pPr>
-        <w:jc w:val="both"/>
-        <w:rPr>
-          <w:rFonts w:asciiTheme="minorHAnsi" w:hAnsiTheme="minorHAnsi" w:cstheme="minorHAnsi"/>
-          <w:szCs w:val="24"/>
-        </w:rPr>
-      </w:pPr>
-    </w:p>
-    <w:p>
-      <w:pPr>
-        <w:jc w:val="both"/>
-        <w:rPr>
-          <w:rFonts w:asciiTheme="minorHAnsi" w:hAnsiTheme="minorHAnsi" w:cstheme="minorHAnsi"/>
-          <w:szCs w:val="24"/>
-        </w:rPr>
-      </w:pPr>
-    </w:p>
-    <w:p>
-      <w:pPr>
-        <w:jc w:val="both"/>
-        <w:rPr>
-          <w:rFonts w:asciiTheme="minorHAnsi" w:hAnsiTheme="minorHAnsi" w:cstheme="minorHAnsi"/>
-          <w:szCs w:val="24"/>
-        </w:rPr>
-      </w:pPr>
-    </w:p>
-    <w:p>
-      <w:pPr>
-        <w:jc w:val="both"/>
-        <w:rPr>
-          <w:rFonts w:asciiTheme="minorHAnsi" w:hAnsiTheme="minorHAnsi" w:cstheme="minorHAnsi"/>
-          <w:szCs w:val="24"/>
-        </w:rPr>
-      </w:pPr>
-    </w:p>
-    <w:p>
-      <w:pPr>
-        <w:jc w:val="both"/>
-        <w:rPr>
-          <w:rFonts w:asciiTheme="minorHAnsi" w:hAnsiTheme="minorHAnsi" w:cstheme="minorHAnsi"/>
-          <w:szCs w:val="24"/>
-        </w:rPr>
-      </w:pPr>
-    </w:p>
-    <w:p>
-      <w:pPr>
-        <w:jc w:val="both"/>
-        <w:rPr>
-          <w:rFonts w:asciiTheme="minorHAnsi" w:hAnsiTheme="minorHAnsi" w:cstheme="minorHAnsi"/>
-          <w:szCs w:val="24"/>
-        </w:rPr>
-      </w:pPr>
-    </w:p>
-    <w:p>
-      <w:pPr>
-        <w:jc w:val="both"/>
-        <w:rPr>
-          <w:rFonts w:asciiTheme="minorHAnsi" w:hAnsiTheme="minorHAnsi" w:cstheme="minorHAnsi"/>
-          <w:szCs w:val="24"/>
-        </w:rPr>
-      </w:pPr>
-    </w:p>
-    <w:p>
-      <w:pPr>
-        <w:jc w:val="both"/>
-        <w:rPr>
-          <w:rFonts w:asciiTheme="minorHAnsi" w:hAnsiTheme="minorHAnsi" w:cstheme="minorHAnsi"/>
-          <w:szCs w:val="24"/>
-        </w:rPr>
-      </w:pPr>
       <w:bookmarkStart w:id="0" w:name="_GoBack"/>
       <w:bookmarkEnd w:id="0"/>
     </w:p>
@@ -4993,6 +4389,178 @@
         <w:jc w:val="both"/>
         <w:rPr>
           <w:rFonts w:asciiTheme="minorHAnsi" w:hAnsiTheme="minorHAnsi" w:cstheme="minorHAnsi"/>
+          <w:szCs w:val="24"/>
+        </w:rPr>
+      </w:pPr>
+    </w:p>
+    <w:p>
+      <w:pPr>
+        <w:jc w:val="both"/>
+        <w:rPr>
+          <w:rFonts w:asciiTheme="minorHAnsi" w:hAnsiTheme="minorHAnsi" w:cstheme="minorHAnsi"/>
+          <w:szCs w:val="24"/>
+        </w:rPr>
+      </w:pPr>
+    </w:p>
+    <w:p>
+      <w:pPr>
+        <w:ind w:firstLine="0"/>
+        <w:jc w:val="both"/>
+        <w:rPr>
+          <w:rFonts w:asciiTheme="minorHAnsi" w:hAnsiTheme="minorHAnsi" w:cstheme="minorHAnsi"/>
+          <w:szCs w:val="24"/>
+        </w:rPr>
+      </w:pPr>
+    </w:p>
+    <w:p>
+      <w:pPr>
+        <w:jc w:val="both"/>
+        <w:rPr>
+          <w:rFonts w:asciiTheme="minorHAnsi" w:hAnsiTheme="minorHAnsi" w:cstheme="minorHAnsi"/>
+          <w:szCs w:val="24"/>
+        </w:rPr>
+      </w:pPr>
+    </w:p>
+    <w:p>
+      <w:pPr>
+        <w:jc w:val="both"/>
+        <w:rPr>
+          <w:rFonts w:asciiTheme="minorHAnsi" w:hAnsiTheme="minorHAnsi" w:cstheme="minorHAnsi"/>
+          <w:szCs w:val="24"/>
+        </w:rPr>
+      </w:pPr>
+    </w:p>
+    <w:p>
+      <w:pPr>
+        <w:jc w:val="both"/>
+        <w:rPr>
+          <w:rFonts w:asciiTheme="minorHAnsi" w:hAnsiTheme="minorHAnsi" w:cstheme="minorHAnsi"/>
+          <w:szCs w:val="24"/>
+        </w:rPr>
+      </w:pPr>
+    </w:p>
+    <w:p>
+      <w:pPr>
+        <w:jc w:val="both"/>
+        <w:rPr>
+          <w:rFonts w:asciiTheme="minorHAnsi" w:hAnsiTheme="minorHAnsi" w:cstheme="minorHAnsi"/>
+          <w:szCs w:val="24"/>
+        </w:rPr>
+      </w:pPr>
+    </w:p>
+    <w:p>
+      <w:pPr>
+        <w:jc w:val="both"/>
+        <w:rPr>
+          <w:rFonts w:asciiTheme="minorHAnsi" w:hAnsiTheme="minorHAnsi" w:cstheme="minorHAnsi"/>
+          <w:szCs w:val="24"/>
+        </w:rPr>
+      </w:pPr>
+    </w:p>
+    <w:p>
+      <w:pPr>
+        <w:jc w:val="both"/>
+        <w:rPr>
+          <w:rFonts w:asciiTheme="minorHAnsi" w:hAnsiTheme="minorHAnsi" w:cstheme="minorHAnsi"/>
+          <w:szCs w:val="24"/>
+        </w:rPr>
+      </w:pPr>
+    </w:p>
+    <w:p>
+      <w:pPr>
+        <w:jc w:val="both"/>
+        <w:rPr>
+          <w:rFonts w:asciiTheme="minorHAnsi" w:hAnsiTheme="minorHAnsi" w:cstheme="minorHAnsi"/>
+          <w:szCs w:val="24"/>
+        </w:rPr>
+      </w:pPr>
+    </w:p>
+    <w:p>
+      <w:pPr>
+        <w:jc w:val="both"/>
+        <w:rPr>
+          <w:rFonts w:asciiTheme="minorHAnsi" w:hAnsiTheme="minorHAnsi" w:cstheme="minorHAnsi"/>
+          <w:szCs w:val="24"/>
+        </w:rPr>
+      </w:pPr>
+    </w:p>
+    <w:p>
+      <w:pPr>
+        <w:jc w:val="both"/>
+        <w:rPr>
+          <w:rFonts w:asciiTheme="minorHAnsi" w:hAnsiTheme="minorHAnsi" w:cstheme="minorHAnsi"/>
+          <w:szCs w:val="24"/>
+        </w:rPr>
+      </w:pPr>
+    </w:p>
+    <w:p>
+      <w:pPr>
+        <w:jc w:val="both"/>
+        <w:rPr>
+          <w:rFonts w:asciiTheme="minorHAnsi" w:hAnsiTheme="minorHAnsi" w:cstheme="minorHAnsi"/>
+          <w:szCs w:val="24"/>
+        </w:rPr>
+      </w:pPr>
+    </w:p>
+    <w:p>
+      <w:pPr>
+        <w:jc w:val="both"/>
+        <w:rPr>
+          <w:rFonts w:asciiTheme="minorHAnsi" w:hAnsiTheme="minorHAnsi" w:cstheme="minorHAnsi"/>
+          <w:szCs w:val="24"/>
+        </w:rPr>
+      </w:pPr>
+    </w:p>
+    <w:p>
+      <w:pPr>
+        <w:jc w:val="both"/>
+        <w:rPr>
+          <w:rFonts w:asciiTheme="minorHAnsi" w:hAnsiTheme="minorHAnsi" w:cstheme="minorHAnsi"/>
+          <w:szCs w:val="24"/>
+        </w:rPr>
+      </w:pPr>
+    </w:p>
+    <w:p>
+      <w:pPr>
+        <w:jc w:val="both"/>
+        <w:rPr>
+          <w:rFonts w:asciiTheme="minorHAnsi" w:hAnsiTheme="minorHAnsi" w:cstheme="minorHAnsi"/>
+          <w:szCs w:val="24"/>
+        </w:rPr>
+      </w:pPr>
+    </w:p>
+    <w:p>
+      <w:pPr>
+        <w:jc w:val="both"/>
+        <w:rPr>
+          <w:rFonts w:asciiTheme="minorHAnsi" w:hAnsiTheme="minorHAnsi" w:cstheme="minorHAnsi"/>
+          <w:szCs w:val="24"/>
+        </w:rPr>
+      </w:pPr>
+    </w:p>
+    <w:p>
+      <w:pPr>
+        <w:jc w:val="both"/>
+        <w:rPr>
+          <w:rFonts w:asciiTheme="minorHAnsi" w:hAnsiTheme="minorHAnsi" w:cstheme="minorHAnsi"/>
+          <w:szCs w:val="24"/>
+        </w:rPr>
+      </w:pPr>
+    </w:p>
+    <w:p>
+      <w:pPr>
+        <w:jc w:val="both"/>
+        <w:rPr>
+          <w:rFonts w:asciiTheme="minorHAnsi" w:hAnsiTheme="minorHAnsi" w:cstheme="minorHAnsi"/>
+          <w:szCs w:val="24"/>
+        </w:rPr>
+      </w:pPr>
+    </w:p>
+    <w:p>
+      <w:pPr>
+        <w:jc w:val="both"/>
+        <w:rPr>
+          <w:rFonts w:asciiTheme="minorHAnsi" w:hAnsiTheme="minorHAnsi" w:cstheme="minorHAnsi"/>
           <w:b/>
           <w:bCs/>
           <w:szCs w:val="24"/>
@@ -5021,23 +4589,7 @@
           <w:rFonts w:asciiTheme="minorHAnsi" w:hAnsiTheme="minorHAnsi" w:cstheme="minorHAnsi"/>
           <w:szCs w:val="24"/>
         </w:rPr>
-        <w:t xml:space="preserve">Explica o que é </w:t>
-      </w:r>
-      <w:proofErr w:type="gramStart"/>
-      <w:r>
-        <w:rPr>
-          <w:rFonts w:asciiTheme="minorHAnsi" w:hAnsiTheme="minorHAnsi" w:cstheme="minorHAnsi"/>
-          <w:szCs w:val="24"/>
-        </w:rPr>
-        <w:t>rota ,</w:t>
-      </w:r>
-      <w:proofErr w:type="gramEnd"/>
-      <w:r>
-        <w:rPr>
-          <w:rFonts w:asciiTheme="minorHAnsi" w:hAnsiTheme="minorHAnsi" w:cstheme="minorHAnsi"/>
-          <w:szCs w:val="24"/>
-        </w:rPr>
-        <w:t xml:space="preserve"> lembrando que nada nesse documento deve ser tratado como pergunta e resposta, cabe a contextualização ou o termo dissertação. </w:t>
+        <w:t xml:space="preserve">Explica o que é rota , lembrando que nada nesse documento deve ser tratado como pergunta e resposta, cabe a contextualização ou o termo dissertação. </w:t>
       </w:r>
     </w:p>
     <w:tbl>
@@ -5550,17 +5102,8 @@
           <w:rFonts w:asciiTheme="minorHAnsi" w:hAnsiTheme="minorHAnsi" w:cstheme="minorHAnsi"/>
           <w:szCs w:val="24"/>
         </w:rPr>
-        <w:t xml:space="preserve">5.3 </w:t>
-      </w:r>
-      <w:proofErr w:type="spellStart"/>
-      <w:r>
-        <w:rPr>
-          <w:rFonts w:asciiTheme="minorHAnsi" w:hAnsiTheme="minorHAnsi" w:cstheme="minorHAnsi"/>
-          <w:szCs w:val="24"/>
-        </w:rPr>
-        <w:t>Mockup</w:t>
-      </w:r>
-      <w:proofErr w:type="spellEnd"/>
+        <w:t>5.3 Mockup</w:t>
+      </w:r>
     </w:p>
     <w:p>
       <w:pPr>
@@ -6071,7 +5614,6 @@
       </w:pPr>
     </w:p>
     <w:sectPr>
-      <w:headerReference w:type="default" r:id="rId10"/>
       <w:pgSz w:w="11906" w:h="16838"/>
       <w:pgMar w:top="1701" w:right="1134" w:bottom="1134" w:left="1701" w:header="709" w:footer="709" w:gutter="0"/>
       <w:cols w:space="708"/>
@@ -6129,16 +5671,6 @@
     </w:p>
   </w:footnote>
 </w:footnotes>
-</file>
-
-<file path=word/header1.xml><?xml version="1.0" encoding="utf-8"?>
-<w:hdr xmlns:wpc="http://schemas.microsoft.com/office/word/2010/wordprocessingCanvas" xmlns:cx="http://schemas.microsoft.com/office/drawing/2014/chartex" xmlns:mc="http://schemas.openxmlformats.org/markup-compatibility/2006" xmlns:o="urn:schemas-microsoft-com:office:office" xmlns:r="http://schemas.openxmlformats.org/officeDocument/2006/relationships" xmlns:m="http://schemas.openxmlformats.org/officeDocument/2006/math" xmlns:v="urn:schemas-microsoft-com:vml" xmlns:wp14="http://schemas.microsoft.com/office/word/2010/wordprocessingDrawing" xmlns:wp="http://schemas.openxmlformats.org/drawingml/2006/wordprocessingDrawing" xmlns:w10="urn:schemas-microsoft-com:office:word" xmlns:w="http://schemas.openxmlformats.org/wordprocessingml/2006/main" xmlns:w14="http://schemas.microsoft.com/office/word/2010/wordml" xmlns:w15="http://schemas.microsoft.com/office/word/2012/wordml" xmlns:w16se="http://schemas.microsoft.com/office/word/2015/wordml/symex" xmlns:wpg="http://schemas.microsoft.com/office/word/2010/wordprocessingGroup" xmlns:wpi="http://schemas.microsoft.com/office/word/2010/wordprocessingInk" xmlns:wne="http://schemas.microsoft.com/office/word/2006/wordml" xmlns:wps="http://schemas.microsoft.com/office/word/2010/wordprocessingShape" mc:Ignorable="w14 w15 w16se wp14">
-  <w:p>
-    <w:pPr>
-      <w:pStyle w:val="Cabealho"/>
-    </w:pPr>
-  </w:p>
-</w:hdr>
 </file>
 
 <file path=word/numbering.xml><?xml version="1.0" encoding="utf-8"?>
@@ -10209,6 +9741,25 @@
       <w:bCs/>
     </w:rPr>
   </w:style>
+  <w:style w:type="paragraph" w:styleId="Legenda">
+    <w:name w:val="caption"/>
+    <w:basedOn w:val="Normal"/>
+    <w:next w:val="Normal"/>
+    <w:uiPriority w:val="35"/>
+    <w:unhideWhenUsed/>
+    <w:qFormat/>
+    <w:rsid w:val="00591F34"/>
+    <w:pPr>
+      <w:spacing w:after="200" w:line="240" w:lineRule="auto"/>
+    </w:pPr>
+    <w:rPr>
+      <w:i/>
+      <w:iCs/>
+      <w:color w:val="0E2841" w:themeColor="text2"/>
+      <w:sz w:val="18"/>
+      <w:szCs w:val="18"/>
+    </w:rPr>
+  </w:style>
 </w:styles>
 </file>
 
@@ -10418,7 +9969,7 @@
 </file>
 
 <file path=customXml/itemProps1.xml><?xml version="1.0" encoding="utf-8"?>
-<ds:datastoreItem xmlns:ds="http://schemas.openxmlformats.org/officeDocument/2006/customXml" ds:itemID="{DAFFF5A0-49D5-437B-AF4E-FF6B8CE1857E}">
+<ds:datastoreItem xmlns:ds="http://schemas.openxmlformats.org/officeDocument/2006/customXml" ds:itemID="{168D11BA-2D5A-46CB-A2F4-52DD85EDC950}">
   <ds:schemaRefs>
     <ds:schemaRef ds:uri="http://schemas.openxmlformats.org/officeDocument/2006/bibliography"/>
   </ds:schemaRefs>

--- a/docs/PROJETO GB - PPG.docx
+++ b/docs/PROJETO GB - PPG.docx
@@ -1302,9 +1302,82 @@
     </w:p>
     <w:p>
       <w:pPr>
-        <w:pStyle w:val="Legenda"/>
-        <w:keepNext/>
         <w:ind w:firstLine="0"/>
+        <w:jc w:val="both"/>
+        <w:rPr>
+          <w:rFonts w:asciiTheme="minorHAnsi" w:hAnsiTheme="minorHAnsi" w:cstheme="minorHAnsi"/>
+          <w:szCs w:val="24"/>
+        </w:rPr>
+      </w:pPr>
+    </w:p>
+    <w:p>
+      <w:pPr>
+        <w:ind w:firstLine="0"/>
+        <w:jc w:val="both"/>
+        <w:rPr>
+          <w:rFonts w:asciiTheme="minorHAnsi" w:hAnsiTheme="minorHAnsi" w:cstheme="minorHAnsi"/>
+          <w:szCs w:val="24"/>
+        </w:rPr>
+      </w:pPr>
+    </w:p>
+    <w:p>
+      <w:pPr>
+        <w:ind w:firstLine="0"/>
+        <w:jc w:val="both"/>
+        <w:rPr>
+          <w:rFonts w:asciiTheme="minorHAnsi" w:hAnsiTheme="minorHAnsi" w:cstheme="minorHAnsi"/>
+          <w:szCs w:val="24"/>
+        </w:rPr>
+      </w:pPr>
+    </w:p>
+    <w:p>
+      <w:pPr>
+        <w:ind w:firstLine="0"/>
+        <w:jc w:val="both"/>
+        <w:rPr>
+          <w:rFonts w:asciiTheme="minorHAnsi" w:hAnsiTheme="minorHAnsi" w:cstheme="minorHAnsi"/>
+          <w:szCs w:val="24"/>
+        </w:rPr>
+      </w:pPr>
+    </w:p>
+    <w:p>
+      <w:pPr>
+        <w:ind w:firstLine="0"/>
+        <w:jc w:val="both"/>
+        <w:rPr>
+          <w:rFonts w:asciiTheme="minorHAnsi" w:hAnsiTheme="minorHAnsi" w:cstheme="minorHAnsi"/>
+          <w:szCs w:val="24"/>
+        </w:rPr>
+      </w:pPr>
+    </w:p>
+    <w:p>
+      <w:pPr>
+        <w:ind w:firstLine="0"/>
+        <w:jc w:val="both"/>
+        <w:rPr>
+          <w:rFonts w:asciiTheme="minorHAnsi" w:hAnsiTheme="minorHAnsi" w:cstheme="minorHAnsi"/>
+          <w:szCs w:val="24"/>
+        </w:rPr>
+      </w:pPr>
+    </w:p>
+    <w:p>
+      <w:pPr>
+        <w:ind w:firstLine="0"/>
+        <w:jc w:val="both"/>
+        <w:rPr>
+          <w:rFonts w:asciiTheme="minorHAnsi" w:hAnsiTheme="minorHAnsi" w:cstheme="minorHAnsi"/>
+          <w:szCs w:val="24"/>
+        </w:rPr>
+      </w:pPr>
+    </w:p>
+    <w:p>
+      <w:pPr>
+        <w:ind w:firstLine="0"/>
+        <w:jc w:val="both"/>
+        <w:rPr>
+          <w:rFonts w:asciiTheme="minorHAnsi" w:hAnsiTheme="minorHAnsi" w:cstheme="minorHAnsi"/>
+          <w:szCs w:val="24"/>
+        </w:rPr>
       </w:pPr>
     </w:p>
     <w:tbl>
@@ -1337,6 +1410,7 @@
                 <w:rFonts w:asciiTheme="minorHAnsi" w:hAnsiTheme="minorHAnsi" w:cstheme="minorHAnsi"/>
                 <w:szCs w:val="24"/>
               </w:rPr>
+              <w:lastRenderedPageBreak/>
               <w:t>Requisito Funcional</w:t>
             </w:r>
           </w:p>
@@ -1637,7 +1711,6 @@
                 <w:rFonts w:asciiTheme="minorHAnsi" w:hAnsiTheme="minorHAnsi" w:cstheme="minorHAnsi"/>
                 <w:szCs w:val="24"/>
               </w:rPr>
-              <w:lastRenderedPageBreak/>
               <w:t>RF007</w:t>
             </w:r>
           </w:p>
@@ -1767,14 +1840,27 @@
       <w:r>
         <w:t xml:space="preserve">Tabela </w:t>
       </w:r>
-      <w:fldSimple w:instr=" SEQ Tabela \* ARABIC ">
-        <w:r>
-          <w:rPr>
-            <w:noProof/>
-          </w:rPr>
-          <w:t>1</w:t>
-        </w:r>
-      </w:fldSimple>
+      <w:r>
+        <w:fldChar w:fldCharType="begin"/>
+      </w:r>
+      <w:r>
+        <w:instrText xml:space="preserve"> SEQ Tabela \* ARABIC </w:instrText>
+      </w:r>
+      <w:r>
+        <w:fldChar w:fldCharType="separate"/>
+      </w:r>
+      <w:r>
+        <w:rPr>
+          <w:noProof/>
+        </w:rPr>
+        <w:t>1</w:t>
+      </w:r>
+      <w:r>
+        <w:rPr>
+          <w:noProof/>
+        </w:rPr>
+        <w:fldChar w:fldCharType="end"/>
+      </w:r>
       <w:r>
         <w:t xml:space="preserve"> Requisitos Funcionais</w:t>
       </w:r>
@@ -1789,6 +1875,19 @@
           <w:szCs w:val="24"/>
         </w:rPr>
       </w:pPr>
+    </w:p>
+    <w:p>
+      <w:pPr>
+        <w:jc w:val="both"/>
+        <w:rPr>
+          <w:rFonts w:asciiTheme="minorHAnsi" w:hAnsiTheme="minorHAnsi" w:cstheme="minorHAnsi"/>
+          <w:b/>
+          <w:bCs/>
+          <w:szCs w:val="24"/>
+        </w:rPr>
+      </w:pPr>
+      <w:bookmarkStart w:id="0" w:name="_GoBack"/>
+      <w:bookmarkEnd w:id="0"/>
       <w:r>
         <w:rPr>
           <w:rFonts w:asciiTheme="minorHAnsi" w:hAnsiTheme="minorHAnsi" w:cstheme="minorHAnsi"/>
@@ -2148,6 +2247,7 @@
           <w:rFonts w:asciiTheme="minorHAnsi" w:hAnsiTheme="minorHAnsi" w:cstheme="minorHAnsi"/>
           <w:szCs w:val="24"/>
         </w:rPr>
+        <w:lastRenderedPageBreak/>
         <w:t>Entrada:</w:t>
       </w:r>
     </w:p>
@@ -2308,7 +2408,6 @@
           <w:rFonts w:asciiTheme="minorHAnsi" w:hAnsiTheme="minorHAnsi" w:cstheme="minorHAnsi"/>
           <w:szCs w:val="24"/>
         </w:rPr>
-        <w:lastRenderedPageBreak/>
         <w:t>Mensagem de erro caso haja duplicidade ou campos obrigatórios não preenchidos.</w:t>
       </w:r>
     </w:p>
@@ -2661,6 +2760,7 @@
           <w:bCs/>
           <w:szCs w:val="24"/>
         </w:rPr>
+        <w:lastRenderedPageBreak/>
         <w:t xml:space="preserve">Descrição: </w:t>
       </w:r>
       <w:r>
@@ -2795,7 +2895,6 @@
           <w:rFonts w:asciiTheme="minorHAnsi" w:hAnsiTheme="minorHAnsi" w:cstheme="minorHAnsi"/>
           <w:szCs w:val="24"/>
         </w:rPr>
-        <w:lastRenderedPageBreak/>
         <w:t>Processamento:</w:t>
       </w:r>
     </w:p>
@@ -3121,6 +3220,7 @@
         </w:rPr>
       </w:pPr>
       <w:r>
+        <w:lastRenderedPageBreak/>
         <w:t>Validação dos dados</w:t>
       </w:r>
       <w:r>
@@ -3620,6 +3720,7 @@
           <w:rFonts w:asciiTheme="minorHAnsi" w:hAnsiTheme="minorHAnsi" w:cstheme="minorHAnsi"/>
           <w:szCs w:val="24"/>
         </w:rPr>
+        <w:lastRenderedPageBreak/>
         <w:t>Os empréstimos atrasados continuam marcados como pendentes até que o livro seja devolvido e as pendências sejam pagas.</w:t>
       </w:r>
     </w:p>
@@ -3735,7 +3836,6 @@
           <w:rFonts w:asciiTheme="minorHAnsi" w:hAnsiTheme="minorHAnsi" w:cstheme="minorHAnsi"/>
           <w:szCs w:val="24"/>
         </w:rPr>
-        <w:lastRenderedPageBreak/>
         <w:t>Identificação do aluno (número de matrícula).</w:t>
       </w:r>
     </w:p>
@@ -4061,7 +4161,15 @@
           <w:rFonts w:asciiTheme="minorHAnsi" w:hAnsiTheme="minorHAnsi" w:cstheme="minorHAnsi"/>
           <w:szCs w:val="24"/>
         </w:rPr>
-        <w:t>Os diagramas são muito importantes para os programadores porque ajudam a entender como um sistema vai funcionar antes de começar a codificar. Eles tornam mais fácil para a equipe ver como diferentes partes do sistema se conectam e como os dados vão circular. Além disso, os diagramas ajudam a identificar problemas de design e tornam o desenvolvimento e a manutenção do sistema mais tranquilos, garantindo que tudo esteja bem planejado e que todos saibam o que precisa ser feito.</w:t>
+        <w:t xml:space="preserve">Os diagramas são muito importantes para os programadores porque ajudam a entender como um sistema vai funcionar antes de começar a codificar. Eles tornam mais fácil para a equipe ver como diferentes partes do sistema se conectam e como os dados vão circular. Além disso, os diagramas ajudam a identificar problemas de </w:t>
+      </w:r>
+      <w:r>
+        <w:rPr>
+          <w:rFonts w:asciiTheme="minorHAnsi" w:hAnsiTheme="minorHAnsi" w:cstheme="minorHAnsi"/>
+          <w:szCs w:val="24"/>
+        </w:rPr>
+        <w:lastRenderedPageBreak/>
+        <w:t>design e tornam o desenvolvimento e a manutenção do sistema mais tranquilos, garantindo que tudo esteja bem planejado e que todos saibam o que precisa ser feito.</w:t>
       </w:r>
     </w:p>
     <w:p>
@@ -4159,7 +4267,6 @@
           <w:szCs w:val="24"/>
           <w:lang w:eastAsia="pt-BR"/>
         </w:rPr>
-        <w:lastRenderedPageBreak/>
         <w:drawing>
           <wp:inline distT="0" distB="0" distL="0" distR="0" wp14:anchorId="0DE6A031" wp14:editId="11BC5A0A">
             <wp:extent cx="5760085" cy="1832610"/>
@@ -4330,6 +4437,7 @@
           <w:szCs w:val="24"/>
           <w:lang w:eastAsia="pt-BR"/>
         </w:rPr>
+        <w:lastRenderedPageBreak/>
         <w:drawing>
           <wp:inline distT="0" distB="0" distL="0" distR="0" wp14:anchorId="42C333DB" wp14:editId="54C86F59">
             <wp:extent cx="5760085" cy="2148205"/>
@@ -4372,8 +4480,6 @@
           </wp:inline>
         </w:drawing>
       </w:r>
-      <w:bookmarkStart w:id="0" w:name="_GoBack"/>
-      <w:bookmarkEnd w:id="0"/>
     </w:p>
     <w:p>
       <w:pPr>
@@ -9969,7 +10075,7 @@
 </file>
 
 <file path=customXml/itemProps1.xml><?xml version="1.0" encoding="utf-8"?>
-<ds:datastoreItem xmlns:ds="http://schemas.openxmlformats.org/officeDocument/2006/customXml" ds:itemID="{168D11BA-2D5A-46CB-A2F4-52DD85EDC950}">
+<ds:datastoreItem xmlns:ds="http://schemas.openxmlformats.org/officeDocument/2006/customXml" ds:itemID="{661C151D-8263-4F0E-A95C-252D0DA9CD3B}">
   <ds:schemaRefs>
     <ds:schemaRef ds:uri="http://schemas.openxmlformats.org/officeDocument/2006/bibliography"/>
   </ds:schemaRefs>
